--- a/Projecto1/Shaders.docx
+++ b/Projecto1/Shaders.docx
@@ -3,6 +3,15 @@
 <w:document xmlns:wpc="http://schemas.microsoft.com/office/word/2010/wordprocessingCanvas" xmlns:cx="http://schemas.microsoft.com/office/drawing/2014/chartex" xmlns:cx1="http://schemas.microsoft.com/office/drawing/2015/9/8/chartex" xmlns:cx2="http://schemas.microsoft.com/office/drawing/2015/10/21/chartex" xmlns:cx3="http://schemas.microsoft.com/office/drawing/2016/5/9/chartex" xmlns:cx4="http://schemas.microsoft.com/office/drawing/2016/5/10/chartex" xmlns:cx5="http://schemas.microsoft.com/office/drawing/2016/5/11/chartex" xmlns:cx6="http://schemas.microsoft.com/office/drawing/2016/5/12/chartex" xmlns:cx7="http://schemas.microsoft.com/office/drawing/2016/5/13/chartex" xmlns:cx8="http://schemas.microsoft.com/office/drawing/2016/5/14/chartex" xmlns:mc="http://schemas.openxmlformats.org/markup-compatibility/2006" xmlns:aink="http://schemas.microsoft.com/office/drawing/2016/ink" xmlns:am3d="http://schemas.microsoft.com/office/drawing/2017/model3d" xmlns:o="urn:schemas-microsoft-com:office:office" xmlns:r="http://schemas.openxmlformats.org/officeDocument/2006/relationships" xmlns:m="http://schemas.openxmlformats.org/officeDocument/2006/math" xmlns:v="urn:schemas-microsoft-com:vml" xmlns:wp14="http://schemas.microsoft.com/office/word/2010/wordprocessingDrawing" xmlns:wp="http://schemas.openxmlformats.org/drawingml/2006/wordprocessingDrawing" xmlns:w10="urn:schemas-microsoft-com:office:word" xmlns:w="http://schemas.openxmlformats.org/wordprocessingml/2006/main" xmlns:w14="http://schemas.microsoft.com/office/word/2010/wordml" xmlns:w15="http://schemas.microsoft.com/office/word/2012/wordml" xmlns:w16cex="http://schemas.microsoft.com/office/word/2018/wordml/cex" xmlns:w16cid="http://schemas.microsoft.com/office/word/2016/wordml/cid" xmlns:w16="http://schemas.microsoft.com/office/word/2018/wordml" xmlns:w16se="http://schemas.microsoft.com/office/word/2015/wordml/symex" xmlns:wpg="http://schemas.microsoft.com/office/word/2010/wordprocessingGroup" xmlns:wpi="http://schemas.microsoft.com/office/word/2010/wordprocessingInk" xmlns:wne="http://schemas.microsoft.com/office/word/2006/wordml" xmlns:wps="http://schemas.microsoft.com/office/word/2010/wordprocessingShape" mc:Ignorable="w14 w15 w16se w16cid w16 w16cex wp14">
   <w:body>
     <w:p>
+      <w:pPr>
+        <w:pStyle w:val="Ttulo1"/>
+      </w:pPr>
+      <w:r>
+        <w:t>Projeto 1 CGI – Osciloscópio</w:t>
+      </w:r>
+    </w:p>
+    <w:p/>
+    <w:p>
       <w:r>
         <w:t xml:space="preserve">No nosso </w:t>
       </w:r>
@@ -33,22 +42,47 @@
       </w:pPr>
       <w:proofErr w:type="spellStart"/>
       <w:r>
+        <w:rPr>
+          <w:rFonts w:ascii="JetBrains Mono" w:hAnsi="JetBrains Mono"/>
+          <w:b/>
+          <w:bCs/>
+        </w:rPr>
         <w:t>attribute</w:t>
       </w:r>
       <w:proofErr w:type="spellEnd"/>
       <w:r>
-        <w:t xml:space="preserve"> </w:t>
-      </w:r>
-      <w:proofErr w:type="spellStart"/>
-      <w:r>
+        <w:rPr>
+          <w:rFonts w:ascii="JetBrains Mono" w:hAnsi="JetBrains Mono"/>
+          <w:b/>
+          <w:bCs/>
+        </w:rPr>
+        <w:t xml:space="preserve"> </w:t>
+      </w:r>
+      <w:proofErr w:type="spellStart"/>
+      <w:r>
+        <w:rPr>
+          <w:rFonts w:ascii="JetBrains Mono" w:hAnsi="JetBrains Mono"/>
+          <w:b/>
+          <w:bCs/>
+        </w:rPr>
         <w:t>float</w:t>
       </w:r>
       <w:proofErr w:type="spellEnd"/>
       <w:r>
-        <w:t xml:space="preserve"> </w:t>
-      </w:r>
-      <w:proofErr w:type="spellStart"/>
-      <w:r>
+        <w:rPr>
+          <w:rFonts w:ascii="JetBrains Mono" w:hAnsi="JetBrains Mono"/>
+          <w:b/>
+          <w:bCs/>
+        </w:rPr>
+        <w:t xml:space="preserve"> </w:t>
+      </w:r>
+      <w:proofErr w:type="spellStart"/>
+      <w:r>
+        <w:rPr>
+          <w:rFonts w:ascii="JetBrains Mono" w:hAnsi="JetBrains Mono"/>
+          <w:b/>
+          <w:bCs/>
+        </w:rPr>
         <w:t>vTimeSample</w:t>
       </w:r>
       <w:proofErr w:type="spellEnd"/>
@@ -69,22 +103,47 @@
       </w:pPr>
       <w:proofErr w:type="spellStart"/>
       <w:r>
+        <w:rPr>
+          <w:rFonts w:ascii="JetBrains Mono" w:hAnsi="JetBrains Mono"/>
+          <w:b/>
+          <w:bCs/>
+        </w:rPr>
         <w:t>uniform</w:t>
       </w:r>
       <w:proofErr w:type="spellEnd"/>
       <w:r>
-        <w:t xml:space="preserve"> </w:t>
-      </w:r>
-      <w:proofErr w:type="spellStart"/>
-      <w:r>
+        <w:rPr>
+          <w:rFonts w:ascii="JetBrains Mono" w:hAnsi="JetBrains Mono"/>
+          <w:b/>
+          <w:bCs/>
+        </w:rPr>
+        <w:t xml:space="preserve"> </w:t>
+      </w:r>
+      <w:proofErr w:type="spellStart"/>
+      <w:r>
+        <w:rPr>
+          <w:rFonts w:ascii="JetBrains Mono" w:hAnsi="JetBrains Mono"/>
+          <w:b/>
+          <w:bCs/>
+        </w:rPr>
         <w:t>int</w:t>
       </w:r>
       <w:proofErr w:type="spellEnd"/>
       <w:r>
-        <w:t xml:space="preserve"> </w:t>
-      </w:r>
-      <w:proofErr w:type="spellStart"/>
-      <w:r>
+        <w:rPr>
+          <w:rFonts w:ascii="JetBrains Mono" w:hAnsi="JetBrains Mono"/>
+          <w:b/>
+          <w:bCs/>
+        </w:rPr>
+        <w:t xml:space="preserve"> </w:t>
+      </w:r>
+      <w:proofErr w:type="spellStart"/>
+      <w:r>
+        <w:rPr>
+          <w:rFonts w:ascii="JetBrains Mono" w:hAnsi="JetBrains Mono"/>
+          <w:b/>
+          <w:bCs/>
+        </w:rPr>
         <w:t>xFunc</w:t>
       </w:r>
       <w:proofErr w:type="spellEnd"/>
@@ -120,30 +179,52 @@
       </w:pPr>
       <w:proofErr w:type="spellStart"/>
       <w:r>
+        <w:rPr>
+          <w:rFonts w:ascii="JetBrains Mono" w:hAnsi="JetBrains Mono"/>
+          <w:b/>
+          <w:bCs/>
+        </w:rPr>
         <w:t>uniform</w:t>
       </w:r>
       <w:proofErr w:type="spellEnd"/>
       <w:r>
-        <w:t xml:space="preserve"> </w:t>
-      </w:r>
-      <w:proofErr w:type="spellStart"/>
-      <w:r>
+        <w:rPr>
+          <w:rFonts w:ascii="JetBrains Mono" w:hAnsi="JetBrains Mono"/>
+          <w:b/>
+          <w:bCs/>
+        </w:rPr>
+        <w:t xml:space="preserve"> </w:t>
+      </w:r>
+      <w:proofErr w:type="spellStart"/>
+      <w:r>
+        <w:rPr>
+          <w:rFonts w:ascii="JetBrains Mono" w:hAnsi="JetBrains Mono"/>
+          <w:b/>
+          <w:bCs/>
+        </w:rPr>
         <w:t>int</w:t>
       </w:r>
       <w:proofErr w:type="spellEnd"/>
       <w:r>
-        <w:t xml:space="preserve"> </w:t>
-      </w:r>
-      <w:proofErr w:type="spellStart"/>
-      <w:r>
+        <w:rPr>
+          <w:rFonts w:ascii="JetBrains Mono" w:hAnsi="JetBrains Mono"/>
+          <w:b/>
+          <w:bCs/>
+        </w:rPr>
+        <w:t xml:space="preserve"> </w:t>
+      </w:r>
+      <w:proofErr w:type="spellStart"/>
+      <w:r>
+        <w:rPr>
+          <w:rFonts w:ascii="JetBrains Mono" w:hAnsi="JetBrains Mono"/>
+          <w:b/>
+          <w:bCs/>
+        </w:rPr>
         <w:t>yFunc</w:t>
       </w:r>
       <w:proofErr w:type="spellEnd"/>
       <w:r>
-        <w:t>;</w:t>
-      </w:r>
-      <w:r>
-        <w:t xml:space="preserve"> - que</w:t>
+        <w:t>; - que</w:t>
       </w:r>
       <w:r>
         <w:t xml:space="preserve"> codifica a função que será desenhada no eixo dos YY;</w:t>
@@ -159,22 +240,47 @@
       </w:pPr>
       <w:proofErr w:type="spellStart"/>
       <w:r>
+        <w:rPr>
+          <w:rFonts w:ascii="JetBrains Mono" w:hAnsi="JetBrains Mono"/>
+          <w:b/>
+          <w:bCs/>
+        </w:rPr>
         <w:t>uniform</w:t>
       </w:r>
       <w:proofErr w:type="spellEnd"/>
       <w:r>
-        <w:t xml:space="preserve"> </w:t>
-      </w:r>
-      <w:proofErr w:type="spellStart"/>
-      <w:r>
+        <w:rPr>
+          <w:rFonts w:ascii="JetBrains Mono" w:hAnsi="JetBrains Mono"/>
+          <w:b/>
+          <w:bCs/>
+        </w:rPr>
+        <w:t xml:space="preserve"> </w:t>
+      </w:r>
+      <w:proofErr w:type="spellStart"/>
+      <w:r>
+        <w:rPr>
+          <w:rFonts w:ascii="JetBrains Mono" w:hAnsi="JetBrains Mono"/>
+          <w:b/>
+          <w:bCs/>
+        </w:rPr>
         <w:t>float</w:t>
       </w:r>
       <w:proofErr w:type="spellEnd"/>
       <w:r>
-        <w:t xml:space="preserve"> </w:t>
-      </w:r>
-      <w:proofErr w:type="spellStart"/>
-      <w:r>
+        <w:rPr>
+          <w:rFonts w:ascii="JetBrains Mono" w:hAnsi="JetBrains Mono"/>
+          <w:b/>
+          <w:bCs/>
+        </w:rPr>
+        <w:t xml:space="preserve"> </w:t>
+      </w:r>
+      <w:proofErr w:type="spellStart"/>
+      <w:r>
+        <w:rPr>
+          <w:rFonts w:ascii="JetBrains Mono" w:hAnsi="JetBrains Mono"/>
+          <w:b/>
+          <w:bCs/>
+        </w:rPr>
         <w:t>timescale</w:t>
       </w:r>
       <w:proofErr w:type="spellEnd"/>
@@ -198,22 +304,47 @@
       </w:pPr>
       <w:proofErr w:type="spellStart"/>
       <w:r>
+        <w:rPr>
+          <w:rFonts w:ascii="JetBrains Mono" w:hAnsi="JetBrains Mono"/>
+          <w:b/>
+          <w:bCs/>
+        </w:rPr>
         <w:t>uniform</w:t>
       </w:r>
       <w:proofErr w:type="spellEnd"/>
       <w:r>
-        <w:t xml:space="preserve"> </w:t>
-      </w:r>
-      <w:proofErr w:type="spellStart"/>
-      <w:r>
+        <w:rPr>
+          <w:rFonts w:ascii="JetBrains Mono" w:hAnsi="JetBrains Mono"/>
+          <w:b/>
+          <w:bCs/>
+        </w:rPr>
+        <w:t xml:space="preserve"> </w:t>
+      </w:r>
+      <w:proofErr w:type="spellStart"/>
+      <w:r>
+        <w:rPr>
+          <w:rFonts w:ascii="JetBrains Mono" w:hAnsi="JetBrains Mono"/>
+          <w:b/>
+          <w:bCs/>
+        </w:rPr>
         <w:t>float</w:t>
       </w:r>
       <w:proofErr w:type="spellEnd"/>
       <w:r>
-        <w:t xml:space="preserve"> </w:t>
-      </w:r>
-      <w:proofErr w:type="spellStart"/>
-      <w:r>
+        <w:rPr>
+          <w:rFonts w:ascii="JetBrains Mono" w:hAnsi="JetBrains Mono"/>
+          <w:b/>
+          <w:bCs/>
+        </w:rPr>
+        <w:t xml:space="preserve"> </w:t>
+      </w:r>
+      <w:proofErr w:type="spellStart"/>
+      <w:r>
+        <w:rPr>
+          <w:rFonts w:ascii="JetBrains Mono" w:hAnsi="JetBrains Mono"/>
+          <w:b/>
+          <w:bCs/>
+        </w:rPr>
         <w:t>voltScale</w:t>
       </w:r>
       <w:proofErr w:type="spellEnd"/>
@@ -234,48 +365,52 @@
           <w:ilvl w:val="0"/>
           <w:numId w:val="1"/>
         </w:numPr>
-        <w:rPr>
-          <w:lang w:val="en-US"/>
-        </w:rPr>
-      </w:pPr>
-      <w:r>
-        <w:rPr>
-          <w:lang w:val="en-US"/>
-        </w:rPr>
-        <w:t>uniform float time</w:t>
-      </w:r>
-      <w:r>
-        <w:rPr>
-          <w:lang w:val="en-US"/>
-        </w:rPr>
-        <w:t xml:space="preserve"> – </w:t>
-      </w:r>
-      <w:proofErr w:type="spellStart"/>
-      <w:r>
-        <w:rPr>
-          <w:lang w:val="en-US"/>
-        </w:rPr>
-        <w:t>variável</w:t>
-      </w:r>
-      <w:proofErr w:type="spellEnd"/>
-      <w:r>
-        <w:rPr>
-          <w:lang w:val="en-US"/>
-        </w:rPr>
-        <w:t xml:space="preserve"> </w:t>
+      </w:pPr>
+      <w:proofErr w:type="spellStart"/>
+      <w:r>
+        <w:rPr>
+          <w:rFonts w:ascii="JetBrains Mono" w:hAnsi="JetBrains Mono"/>
+          <w:b/>
+          <w:bCs/>
+        </w:rPr>
+        <w:t>uniform</w:t>
+      </w:r>
+      <w:proofErr w:type="spellEnd"/>
+      <w:r>
+        <w:rPr>
+          <w:rFonts w:ascii="JetBrains Mono" w:hAnsi="JetBrains Mono"/>
+          <w:b/>
+          <w:bCs/>
+        </w:rPr>
+        <w:t xml:space="preserve"> </w:t>
+      </w:r>
+      <w:proofErr w:type="spellStart"/>
+      <w:r>
+        <w:rPr>
+          <w:rFonts w:ascii="JetBrains Mono" w:hAnsi="JetBrains Mono"/>
+          <w:b/>
+          <w:bCs/>
+        </w:rPr>
+        <w:t>float</w:t>
+      </w:r>
+      <w:proofErr w:type="spellEnd"/>
+      <w:r>
+        <w:rPr>
+          <w:rFonts w:ascii="JetBrains Mono" w:hAnsi="JetBrains Mono"/>
+          <w:b/>
+          <w:bCs/>
+        </w:rPr>
+        <w:t xml:space="preserve"> time</w:t>
+      </w:r>
+      <w:r>
+        <w:t xml:space="preserve"> – variável </w:t>
+      </w:r>
+      <w:r>
+        <w:t xml:space="preserve">correspondente ao </w:t>
       </w:r>
       <w:proofErr w:type="gramStart"/>
       <w:r>
-        <w:rPr>
-          <w:lang w:val="en-US"/>
-        </w:rPr>
-        <w:t xml:space="preserve">tempo </w:t>
-      </w:r>
-      <w:r>
-        <w:rPr>
-          <w:lang w:val="en-US"/>
-        </w:rPr>
-        <w:t>;</w:t>
+        <w:t>tempo ;</w:t>
       </w:r>
       <w:proofErr w:type="gramEnd"/>
     </w:p>
@@ -289,22 +424,47 @@
       </w:pPr>
       <w:proofErr w:type="spellStart"/>
       <w:r>
+        <w:rPr>
+          <w:rFonts w:ascii="JetBrains Mono" w:hAnsi="JetBrains Mono"/>
+          <w:b/>
+          <w:bCs/>
+        </w:rPr>
         <w:t>uniform</w:t>
       </w:r>
       <w:proofErr w:type="spellEnd"/>
       <w:r>
-        <w:t xml:space="preserve"> </w:t>
-      </w:r>
-      <w:proofErr w:type="spellStart"/>
-      <w:r>
+        <w:rPr>
+          <w:rFonts w:ascii="JetBrains Mono" w:hAnsi="JetBrains Mono"/>
+          <w:b/>
+          <w:bCs/>
+        </w:rPr>
+        <w:t xml:space="preserve"> </w:t>
+      </w:r>
+      <w:proofErr w:type="spellStart"/>
+      <w:r>
+        <w:rPr>
+          <w:rFonts w:ascii="JetBrains Mono" w:hAnsi="JetBrains Mono"/>
+          <w:b/>
+          <w:bCs/>
+        </w:rPr>
         <w:t>float</w:t>
       </w:r>
       <w:proofErr w:type="spellEnd"/>
       <w:r>
-        <w:t xml:space="preserve"> </w:t>
-      </w:r>
-      <w:proofErr w:type="spellStart"/>
-      <w:r>
+        <w:rPr>
+          <w:rFonts w:ascii="JetBrains Mono" w:hAnsi="JetBrains Mono"/>
+          <w:b/>
+          <w:bCs/>
+        </w:rPr>
+        <w:t xml:space="preserve"> </w:t>
+      </w:r>
+      <w:proofErr w:type="spellStart"/>
+      <w:r>
+        <w:rPr>
+          <w:rFonts w:ascii="JetBrains Mono" w:hAnsi="JetBrains Mono"/>
+          <w:b/>
+          <w:bCs/>
+        </w:rPr>
         <w:t>nPoints</w:t>
       </w:r>
       <w:proofErr w:type="spellEnd"/>
@@ -328,30 +488,65 @@
       </w:pPr>
       <w:proofErr w:type="spellStart"/>
       <w:r>
+        <w:rPr>
+          <w:rFonts w:ascii="JetBrains Mono" w:hAnsi="JetBrains Mono"/>
+          <w:b/>
+          <w:bCs/>
+        </w:rPr>
         <w:t>uniform</w:t>
       </w:r>
       <w:proofErr w:type="spellEnd"/>
       <w:r>
-        <w:t xml:space="preserve"> </w:t>
-      </w:r>
-      <w:proofErr w:type="spellStart"/>
-      <w:r>
+        <w:rPr>
+          <w:rFonts w:ascii="JetBrains Mono" w:hAnsi="JetBrains Mono"/>
+          <w:b/>
+          <w:bCs/>
+        </w:rPr>
+        <w:t xml:space="preserve"> </w:t>
+      </w:r>
+      <w:proofErr w:type="spellStart"/>
+      <w:r>
+        <w:rPr>
+          <w:rFonts w:ascii="JetBrains Mono" w:hAnsi="JetBrains Mono"/>
+          <w:b/>
+          <w:bCs/>
+        </w:rPr>
         <w:t>float</w:t>
       </w:r>
       <w:proofErr w:type="spellEnd"/>
       <w:r>
-        <w:t xml:space="preserve"> </w:t>
-      </w:r>
-      <w:proofErr w:type="spellStart"/>
-      <w:r>
+        <w:rPr>
+          <w:rFonts w:ascii="JetBrains Mono" w:hAnsi="JetBrains Mono"/>
+          <w:b/>
+          <w:bCs/>
+        </w:rPr>
+        <w:t xml:space="preserve"> </w:t>
+      </w:r>
+      <w:proofErr w:type="spellStart"/>
+      <w:r>
+        <w:rPr>
+          <w:rFonts w:ascii="JetBrains Mono" w:hAnsi="JetBrains Mono"/>
+          <w:b/>
+          <w:bCs/>
+        </w:rPr>
         <w:t>xOffset</w:t>
       </w:r>
       <w:proofErr w:type="spellEnd"/>
       <w:r>
+        <w:rPr>
+          <w:rFonts w:ascii="JetBrains Mono" w:hAnsi="JetBrains Mono"/>
+          <w:b/>
+          <w:bCs/>
+        </w:rPr>
         <w:t xml:space="preserve">, </w:t>
       </w:r>
       <w:proofErr w:type="spellStart"/>
       <w:r>
+        <w:rPr>
+          <w:rFonts w:ascii="JetBrains Mono" w:hAnsi="JetBrains Mono"/>
+          <w:b/>
+          <w:bCs/>
+        </w:rPr>
         <w:t>yOffset</w:t>
       </w:r>
       <w:proofErr w:type="spellEnd"/>
@@ -375,20 +570,99 @@
       </w:pPr>
       <w:proofErr w:type="spellStart"/>
       <w:r>
+        <w:rPr>
+          <w:rFonts w:ascii="JetBrains Mono" w:hAnsi="JetBrains Mono"/>
+          <w:b/>
+          <w:bCs/>
+        </w:rPr>
         <w:t>float</w:t>
       </w:r>
       <w:proofErr w:type="spellEnd"/>
       <w:r>
+        <w:rPr>
+          <w:rFonts w:ascii="JetBrains Mono" w:hAnsi="JetBrains Mono"/>
+          <w:b/>
+          <w:bCs/>
+        </w:rPr>
         <w:t xml:space="preserve"> pi = 3.14159</w:t>
       </w:r>
       <w:r>
-        <w:t xml:space="preserve"> – contante com o valor de pi</w:t>
-      </w:r>
-      <w:r>
-        <w:t>;</w:t>
+        <w:t xml:space="preserve"> – contante com o valor de pi;</w:t>
       </w:r>
     </w:p>
     <w:p>
+      <w:pPr>
+        <w:pStyle w:val="PargrafodaLista"/>
+        <w:numPr>
+          <w:ilvl w:val="0"/>
+          <w:numId w:val="1"/>
+        </w:numPr>
+      </w:pPr>
+      <w:proofErr w:type="spellStart"/>
+      <w:r>
+        <w:rPr>
+          <w:rFonts w:ascii="JetBrains Mono" w:hAnsi="JetBrains Mono"/>
+          <w:b/>
+          <w:bCs/>
+        </w:rPr>
+        <w:t>uniform</w:t>
+      </w:r>
+      <w:proofErr w:type="spellEnd"/>
+      <w:r>
+        <w:rPr>
+          <w:rFonts w:ascii="JetBrains Mono" w:hAnsi="JetBrains Mono"/>
+          <w:b/>
+          <w:bCs/>
+        </w:rPr>
+        <w:t xml:space="preserve"> </w:t>
+      </w:r>
+      <w:proofErr w:type="spellStart"/>
+      <w:r>
+        <w:rPr>
+          <w:rFonts w:ascii="JetBrains Mono" w:hAnsi="JetBrains Mono"/>
+          <w:b/>
+          <w:bCs/>
+        </w:rPr>
+        <w:t>float</w:t>
+      </w:r>
+      <w:proofErr w:type="spellEnd"/>
+      <w:r>
+        <w:rPr>
+          <w:rFonts w:ascii="JetBrains Mono" w:hAnsi="JetBrains Mono"/>
+          <w:b/>
+          <w:bCs/>
+        </w:rPr>
+        <w:t xml:space="preserve"> </w:t>
+      </w:r>
+      <w:proofErr w:type="spellStart"/>
+      <w:r>
+        <w:rPr>
+          <w:rFonts w:ascii="JetBrains Mono" w:hAnsi="JetBrains Mono"/>
+          <w:b/>
+          <w:bCs/>
+        </w:rPr>
+        <w:t>proportion</w:t>
+      </w:r>
+      <w:proofErr w:type="spellEnd"/>
+      <w:r>
+        <w:t xml:space="preserve"> – valor para ajustar a visualização da função aquando da seleção do modo XY</w:t>
+      </w:r>
+      <w:r>
+        <w:t xml:space="preserve">, nomeadamente a sua expansão no eixo dos </w:t>
+      </w:r>
+      <w:proofErr w:type="gramStart"/>
+      <w:r>
+        <w:t>XX</w:t>
+      </w:r>
+      <w:r>
+        <w:t xml:space="preserve"> </w:t>
+      </w:r>
+      <w:r>
+        <w:t>;</w:t>
+      </w:r>
+      <w:proofErr w:type="gramEnd"/>
+    </w:p>
+    <w:p>
       <w:r>
         <w:t xml:space="preserve">No nosso </w:t>
       </w:r>
@@ -417,6 +691,79 @@
         <w:t xml:space="preserve"> com o valor da cor, que é selecionado dependendo da função a desenhar.</w:t>
       </w:r>
     </w:p>
+    <w:p/>
+    <w:p/>
+    <w:p/>
+    <w:p/>
+    <w:p/>
+    <w:p/>
+    <w:p/>
+    <w:tbl>
+      <w:tblPr>
+        <w:tblStyle w:val="TabelacomGrelha"/>
+        <w:tblW w:w="0" w:type="auto"/>
+        <w:tblBorders>
+          <w:top w:val="none" w:sz="0" w:space="0" w:color="auto"/>
+          <w:left w:val="none" w:sz="0" w:space="0" w:color="auto"/>
+          <w:bottom w:val="none" w:sz="0" w:space="0" w:color="auto"/>
+          <w:right w:val="none" w:sz="0" w:space="0" w:color="auto"/>
+          <w:insideH w:val="none" w:sz="0" w:space="0" w:color="auto"/>
+          <w:insideV w:val="none" w:sz="0" w:space="0" w:color="auto"/>
+        </w:tblBorders>
+        <w:tblLook w:val="04A0" w:firstRow="1" w:lastRow="0" w:firstColumn="1" w:lastColumn="0" w:noHBand="0" w:noVBand="1"/>
+      </w:tblPr>
+      <w:tblGrid>
+        <w:gridCol w:w="4247"/>
+        <w:gridCol w:w="4247"/>
+      </w:tblGrid>
+      <w:tr>
+        <w:tc>
+          <w:tcPr>
+            <w:tcW w:w="4247" w:type="dxa"/>
+            <w:vAlign w:val="center"/>
+          </w:tcPr>
+          <w:p>
+            <w:r>
+              <w:t>Discentes:</w:t>
+            </w:r>
+          </w:p>
+          <w:p>
+            <w:r>
+              <w:t>Gonçalo Lourenço nº 55780</w:t>
+            </w:r>
+          </w:p>
+          <w:p>
+            <w:r>
+              <w:t>Joana Faria nº 55754</w:t>
+            </w:r>
+          </w:p>
+          <w:p/>
+        </w:tc>
+        <w:tc>
+          <w:tcPr>
+            <w:tcW w:w="4247" w:type="dxa"/>
+            <w:vAlign w:val="center"/>
+          </w:tcPr>
+          <w:p>
+            <w:r>
+              <w:t>Docentes:</w:t>
+            </w:r>
+          </w:p>
+          <w:p>
+            <w:r>
+              <w:t>Rui Nóbrega</w:t>
+            </w:r>
+          </w:p>
+          <w:p>
+            <w:r>
+              <w:t>Fernando Birra</w:t>
+            </w:r>
+          </w:p>
+        </w:tc>
+      </w:tr>
+    </w:tbl>
+    <w:p/>
+    <w:p/>
     <w:sectPr>
       <w:pgSz w:w="11906" w:h="16838"/>
       <w:pgMar w:top="1417" w:right="1701" w:bottom="1417" w:left="1701" w:header="708" w:footer="708" w:gutter="0"/>
@@ -671,6 +1018,7 @@
     <w:lsdException w:name="HTML Sample" w:semiHidden="1" w:unhideWhenUsed="1"/>
     <w:lsdException w:name="HTML Typewriter" w:semiHidden="1" w:unhideWhenUsed="1"/>
     <w:lsdException w:name="HTML Variable" w:semiHidden="1" w:unhideWhenUsed="1"/>
+    <w:lsdException w:name="Normal Table" w:semiHidden="1" w:unhideWhenUsed="1"/>
     <w:lsdException w:name="annotation subject" w:semiHidden="1" w:unhideWhenUsed="1"/>
     <w:lsdException w:name="No List" w:semiHidden="1" w:unhideWhenUsed="1"/>
     <w:lsdException w:name="Outline List 1" w:semiHidden="1" w:unhideWhenUsed="1"/>
@@ -717,8 +1065,10 @@
     <w:lsdException w:name="Table Subtle 2" w:semiHidden="1" w:unhideWhenUsed="1"/>
     <w:lsdException w:name="Table Web 1" w:semiHidden="1" w:unhideWhenUsed="1"/>
     <w:lsdException w:name="Table Web 2" w:semiHidden="1" w:unhideWhenUsed="1"/>
+    <w:lsdException w:name="Table Web 3" w:semiHidden="1" w:unhideWhenUsed="1"/>
     <w:lsdException w:name="Balloon Text" w:semiHidden="1" w:unhideWhenUsed="1"/>
     <w:lsdException w:name="Table Grid" w:uiPriority="39"/>
+    <w:lsdException w:name="Table Theme" w:semiHidden="1" w:unhideWhenUsed="1"/>
     <w:lsdException w:name="Placeholder Text" w:semiHidden="1"/>
     <w:lsdException w:name="No Spacing" w:uiPriority="1" w:qFormat="1"/>
     <w:lsdException w:name="Light Shading" w:uiPriority="60"/>
@@ -944,6 +1294,27 @@
     <w:name w:val="Normal"/>
     <w:qFormat/>
   </w:style>
+  <w:style w:type="paragraph" w:styleId="Ttulo1">
+    <w:name w:val="heading 1"/>
+    <w:basedOn w:val="Normal"/>
+    <w:next w:val="Normal"/>
+    <w:link w:val="Ttulo1Carter"/>
+    <w:uiPriority w:val="9"/>
+    <w:qFormat/>
+    <w:rsid w:val="0051137D"/>
+    <w:pPr>
+      <w:keepNext/>
+      <w:keepLines/>
+      <w:spacing w:before="240" w:after="0"/>
+      <w:outlineLvl w:val="0"/>
+    </w:pPr>
+    <w:rPr>
+      <w:rFonts w:asciiTheme="majorHAnsi" w:eastAsiaTheme="majorEastAsia" w:hAnsiTheme="majorHAnsi" w:cstheme="majorBidi"/>
+      <w:color w:val="2F5496" w:themeColor="accent1" w:themeShade="BF"/>
+      <w:sz w:val="32"/>
+      <w:szCs w:val="32"/>
+    </w:rPr>
+  </w:style>
   <w:style w:type="character" w:default="1" w:styleId="Tipodeletrapredefinidodopargrafo">
     <w:name w:val="Default Paragraph Font"/>
     <w:uiPriority w:val="1"/>
@@ -981,6 +1352,38 @@
       <w:ind w:left="720"/>
       <w:contextualSpacing/>
     </w:pPr>
+  </w:style>
+  <w:style w:type="character" w:customStyle="1" w:styleId="Ttulo1Carter">
+    <w:name w:val="Título 1 Caráter"/>
+    <w:basedOn w:val="Tipodeletrapredefinidodopargrafo"/>
+    <w:link w:val="Ttulo1"/>
+    <w:uiPriority w:val="9"/>
+    <w:rsid w:val="0051137D"/>
+    <w:rPr>
+      <w:rFonts w:asciiTheme="majorHAnsi" w:eastAsiaTheme="majorEastAsia" w:hAnsiTheme="majorHAnsi" w:cstheme="majorBidi"/>
+      <w:color w:val="2F5496" w:themeColor="accent1" w:themeShade="BF"/>
+      <w:sz w:val="32"/>
+      <w:szCs w:val="32"/>
+    </w:rPr>
+  </w:style>
+  <w:style w:type="table" w:styleId="TabelacomGrelha">
+    <w:name w:val="Table Grid"/>
+    <w:basedOn w:val="Tabelanormal"/>
+    <w:uiPriority w:val="39"/>
+    <w:rsid w:val="0051137D"/>
+    <w:pPr>
+      <w:spacing w:after="0" w:line="240" w:lineRule="auto"/>
+    </w:pPr>
+    <w:tblPr>
+      <w:tblBorders>
+        <w:top w:val="single" w:sz="4" w:space="0" w:color="auto"/>
+        <w:left w:val="single" w:sz="4" w:space="0" w:color="auto"/>
+        <w:bottom w:val="single" w:sz="4" w:space="0" w:color="auto"/>
+        <w:right w:val="single" w:sz="4" w:space="0" w:color="auto"/>
+        <w:insideH w:val="single" w:sz="4" w:space="0" w:color="auto"/>
+        <w:insideV w:val="single" w:sz="4" w:space="0" w:color="auto"/>
+      </w:tblBorders>
+    </w:tblPr>
   </w:style>
 </w:styles>
 </file>
